--- a/++Templated Entries/LAURA ONLY ACCESS COMPLETED/LITERATURE/++Edited/Zabolotsky (Syvarth) (Swift)JG.docx
+++ b/++Templated Entries/LAURA ONLY ACCESS COMPLETED/LITERATURE/++Edited/Zabolotsky (Syvarth) (Swift)JG.docx
@@ -341,7 +341,13 @@
                   </w:rPr>
                 </w:pPr>
                 <w:r>
-                  <w:t xml:space="preserve">ZABOLOTSKY, Nikolai </w:t>
+                  <w:t>Z</w:t>
+                </w:r>
+                <w:r>
+                  <w:t>ablotsky</w:t>
+                </w:r>
+                <w:r>
+                  <w:t xml:space="preserve">, Nikolai </w:t>
                 </w:r>
                 <w:proofErr w:type="spellStart"/>
                 <w:r>
@@ -732,27 +738,14 @@
                 <w:pPr>
                   <w:pStyle w:val="Caption"/>
                 </w:pPr>
-                <w:r>
-                  <w:fldChar w:fldCharType="begin"/>
-                </w:r>
-                <w:r>
-                  <w:instrText xml:space="preserve"> SEQ Figure \* ARABIC </w:instrText>
-                </w:r>
-                <w:r>
-                  <w:fldChar w:fldCharType="separate"/>
-                </w:r>
-                <w:r>
-                  <w:rPr>
-                    <w:noProof/>
-                  </w:rPr>
-                  <w:t>1</w:t>
-                </w:r>
-                <w:r>
-                  <w:rPr>
-                    <w:noProof/>
-                  </w:rPr>
-                  <w:fldChar w:fldCharType="end"/>
-                </w:r>
+                <w:fldSimple w:instr=" SEQ Figure \* ARABIC ">
+                  <w:r>
+                    <w:rPr>
+                      <w:noProof/>
+                    </w:rPr>
+                    <w:t>1</w:t>
+                  </w:r>
+                </w:fldSimple>
                 <w:r>
                   <w:t xml:space="preserve"> </w:t>
                 </w:r>
@@ -773,6 +766,7 @@
                       <w:docPart w:val="4739DD265CAA3741825B127F18426383"/>
                     </w:placeholder>
                   </w:sdtPr>
+                  <w:sdtEndPr/>
                   <w:sdtContent>
                     <w:r>
                       <w:t xml:space="preserve">Nikolai </w:t>
@@ -1130,15 +1124,7 @@
                   <w:rPr>
                     <w:i/>
                   </w:rPr>
-                  <w:t>zem</w:t>
-                </w:r>
-                <w:bookmarkStart w:id="0" w:name="_GoBack"/>
-                <w:bookmarkEnd w:id="0"/>
-                <w:r>
-                  <w:rPr>
-                    <w:i/>
-                  </w:rPr>
-                  <w:t>ledeliya</w:t>
+                  <w:t>zemledeliya</w:t>
                 </w:r>
                 <w:proofErr w:type="spellEnd"/>
                 <w:r>
@@ -3279,7 +3265,7 @@
     <w:charset w:val="00"/>
     <w:family w:val="auto"/>
     <w:pitch w:val="variable"/>
-    <w:sig w:usb0="00000003" w:usb1="00000000" w:usb2="00000000" w:usb3="00000000" w:csb0="00000001" w:csb1="00000000"/>
+    <w:sig w:usb0="E0002AFF" w:usb1="C0007843" w:usb2="00000009" w:usb3="00000000" w:csb0="000001FF" w:csb1="00000000"/>
   </w:font>
   <w:font w:name="Wingdings">
     <w:panose1 w:val="05000000000000000000"/>
@@ -3300,14 +3286,12 @@
     <w:charset w:val="00"/>
     <w:family w:val="auto"/>
     <w:pitch w:val="variable"/>
-    <w:sig w:usb0="00000003" w:usb1="00000000" w:usb2="00000000" w:usb3="00000000" w:csb0="00000001" w:csb1="00000000"/>
+    <w:sig w:usb0="A00002EF" w:usb1="4000207B" w:usb2="00000000" w:usb3="00000000" w:csb0="0000009F" w:csb1="00000000"/>
   </w:font>
   <w:font w:name="ＭＳ ゴシック">
-    <w:panose1 w:val="00000000000000000000"/>
-    <w:charset w:val="80"/>
-    <w:family w:val="modern"/>
-    <w:notTrueType/>
-    <w:pitch w:val="fixed"/>
+    <w:charset w:val="4E"/>
+    <w:family w:val="auto"/>
+    <w:pitch w:val="variable"/>
     <w:sig w:usb0="00000001" w:usb1="08070000" w:usb2="00000010" w:usb3="00000000" w:csb0="00020000" w:csb1="00000000"/>
   </w:font>
   <w:font w:name="Tahoma">
@@ -3315,7 +3299,7 @@
     <w:charset w:val="00"/>
     <w:family w:val="auto"/>
     <w:pitch w:val="variable"/>
-    <w:sig w:usb0="E1002AFF" w:usb1="C000605B" w:usb2="00000029" w:usb3="00000000" w:csb0="000101FF" w:csb1="00000000"/>
+    <w:sig w:usb0="00000003" w:usb1="00000000" w:usb2="00000000" w:usb3="00000000" w:csb0="00000001" w:csb1="00000000"/>
   </w:font>
   <w:font w:name="Arial">
     <w:panose1 w:val="020B0604020202020204"/>
@@ -3325,11 +3309,9 @@
     <w:sig w:usb0="E0002AFF" w:usb1="C0007843" w:usb2="00000009" w:usb3="00000000" w:csb0="000001FF" w:csb1="00000000"/>
   </w:font>
   <w:font w:name="ＭＳ 明朝">
-    <w:panose1 w:val="00000000000000000000"/>
-    <w:charset w:val="80"/>
-    <w:family w:val="roman"/>
-    <w:notTrueType/>
-    <w:pitch w:val="fixed"/>
+    <w:charset w:val="4E"/>
+    <w:family w:val="auto"/>
+    <w:pitch w:val="variable"/>
     <w:sig w:usb0="00000001" w:usb1="08070000" w:usb2="00000010" w:usb3="00000000" w:csb0="00020000" w:csb1="00000000"/>
   </w:font>
   <w:font w:name="Cambria">
@@ -3358,6 +3340,7 @@
     <w:rsidRoot w:val="00817407"/>
     <w:rsid w:val="00637D78"/>
     <w:rsid w:val="00817407"/>
+    <w:rsid w:val="00A8771C"/>
   </w:rsids>
   <m:mathPr>
     <m:mathFont m:val="Cambria Math"/>
@@ -4133,7 +4116,7 @@
   <a:extraClrSchemeLst/>
   <a:extLst>
     <a:ext uri="{05A4C25C-085E-4340-85A3-A5531E510DB2}">
-      <thm15:themeFamily xmlns="" xmlns:thm15="http://schemas.microsoft.com/office/thememl/2012/main" name="Office Theme" id="{62F939B6-93AF-4DB8-9C6B-D6C7DFDC589F}" vid="{4A3C46E8-61CC-4603-A589-7422A47A8E4A}"/>
+      <thm15:themeFamily xmlns:thm15="http://schemas.microsoft.com/office/thememl/2012/main" xmlns="" name="Office Theme" id="{62F939B6-93AF-4DB8-9C6B-D6C7DFDC589F}" vid="{4A3C46E8-61CC-4603-A589-7422A47A8E4A}"/>
     </a:ext>
   </a:extLst>
 </a:theme>
@@ -4144,7 +4127,7 @@
 </file>
 
 <file path=customXml/itemProps1.xml><?xml version="1.0" encoding="utf-8"?>
-<ds:datastoreItem xmlns:ds="http://schemas.openxmlformats.org/officeDocument/2006/customXml" ds:itemID="{9E2D3A73-2671-AF47-BFA3-3C8ADF6B5611}">
+<ds:datastoreItem xmlns:ds="http://schemas.openxmlformats.org/officeDocument/2006/customXml" ds:itemID="{5D43E5EA-ECDC-0344-AC51-40402588ADE9}">
   <ds:schemaRefs>
     <ds:schemaRef ds:uri="http://schemas.openxmlformats.org/officeDocument/2006/bibliography"/>
   </ds:schemaRefs>
